--- a/doc/编程规范.docx
+++ b/doc/编程规范.docx
@@ -3,11 +3,6 @@
 <w:document xmlns:ve="http://schemas.openxmlformats.org/markup-compatibility/2006" xmlns:o="urn:schemas-microsoft-com:office:office" xmlns:r="http://schemas.openxmlformats.org/officeDocument/2006/relationships" xmlns:m="http://schemas.openxmlformats.org/officeDocument/2006/math" xmlns:v="urn:schemas-microsoft-com:vml" xmlns:wp="http://schemas.openxmlformats.org/drawingml/2006/wordprocessingDrawing" xmlns:w10="urn:schemas-microsoft-com:office:word" xmlns:w="http://schemas.openxmlformats.org/wordprocessingml/2006/main" xmlns:wne="http://schemas.microsoft.com/office/word/2006/wordml">
   <w:body>
     <w:p>
-      <w:pPr>
-        <w:rPr>
-          <w:rFonts w:hint="eastAsia"/>
-        </w:rPr>
-      </w:pPr>
       <w:r>
         <w:rPr>
           <w:rFonts w:hint="eastAsia"/>
@@ -22,11 +17,6 @@
       </w:r>
     </w:p>
     <w:p>
-      <w:pPr>
-        <w:rPr>
-          <w:rFonts w:hint="eastAsia"/>
-        </w:rPr>
-      </w:pPr>
       <w:r>
         <w:rPr>
           <w:rFonts w:hint="eastAsia"/>
@@ -53,11 +43,6 @@
       </w:r>
     </w:p>
     <w:p>
-      <w:pPr>
-        <w:rPr>
-          <w:rFonts w:hint="eastAsia"/>
-        </w:rPr>
-      </w:pPr>
       <w:r>
         <w:rPr>
           <w:rFonts w:hint="eastAsia"/>
@@ -78,11 +63,6 @@
       </w:r>
     </w:p>
     <w:p>
-      <w:pPr>
-        <w:rPr>
-          <w:rFonts w:hint="eastAsia"/>
-        </w:rPr>
-      </w:pPr>
       <w:r>
         <w:rPr>
           <w:rFonts w:hint="eastAsia"/>
@@ -127,11 +107,6 @@
       </w:r>
     </w:p>
     <w:p>
-      <w:pPr>
-        <w:rPr>
-          <w:rFonts w:hint="eastAsia"/>
-        </w:rPr>
-      </w:pPr>
       <w:r>
         <w:rPr>
           <w:rFonts w:hint="eastAsia"/>
@@ -200,11 +175,6 @@
       </w:r>
     </w:p>
     <w:p>
-      <w:pPr>
-        <w:rPr>
-          <w:rFonts w:hint="eastAsia"/>
-        </w:rPr>
-      </w:pPr>
       <w:r>
         <w:rPr>
           <w:rFonts w:hint="eastAsia"/>
@@ -267,11 +237,6 @@
       </w:r>
     </w:p>
     <w:p>
-      <w:pPr>
-        <w:rPr>
-          <w:rFonts w:hint="eastAsia"/>
-        </w:rPr>
-      </w:pPr>
       <w:r>
         <w:rPr>
           <w:rFonts w:hint="eastAsia"/>
@@ -307,11 +272,6 @@
       </w:r>
     </w:p>
     <w:p>
-      <w:pPr>
-        <w:rPr>
-          <w:rFonts w:hint="eastAsia"/>
-        </w:rPr>
-      </w:pPr>
       <w:r>
         <w:rPr>
           <w:rFonts w:hint="eastAsia"/>
@@ -326,11 +286,6 @@
       </w:r>
     </w:p>
     <w:p>
-      <w:pPr>
-        <w:rPr>
-          <w:rFonts w:hint="eastAsia"/>
-        </w:rPr>
-      </w:pPr>
       <w:r>
         <w:rPr>
           <w:rFonts w:hint="eastAsia"/>
@@ -357,11 +312,6 @@
       </w:r>
     </w:p>
     <w:p>
-      <w:pPr>
-        <w:rPr>
-          <w:rFonts w:hint="eastAsia"/>
-        </w:rPr>
-      </w:pPr>
       <w:r>
         <w:rPr>
           <w:rFonts w:hint="eastAsia"/>
@@ -388,11 +338,6 @@
       </w:r>
     </w:p>
     <w:p>
-      <w:pPr>
-        <w:rPr>
-          <w:rFonts w:hint="eastAsia"/>
-        </w:rPr>
-      </w:pPr>
       <w:r>
         <w:rPr>
           <w:rFonts w:hint="eastAsia"/>
@@ -419,11 +364,6 @@
       </w:r>
     </w:p>
     <w:p>
-      <w:pPr>
-        <w:rPr>
-          <w:rFonts w:hint="eastAsia"/>
-        </w:rPr>
-      </w:pPr>
       <w:r>
         <w:rPr>
           <w:rFonts w:hint="eastAsia"/>
@@ -450,11 +390,6 @@
       </w:r>
     </w:p>
     <w:p>
-      <w:pPr>
-        <w:rPr>
-          <w:rFonts w:hint="eastAsia"/>
-        </w:rPr>
-      </w:pPr>
       <w:r>
         <w:rPr>
           <w:rFonts w:hint="eastAsia"/>
@@ -481,11 +416,6 @@
       </w:r>
     </w:p>
     <w:p>
-      <w:pPr>
-        <w:rPr>
-          <w:rFonts w:hint="eastAsia"/>
-        </w:rPr>
-      </w:pPr>
       <w:r>
         <w:rPr>
           <w:rFonts w:hint="eastAsia"/>
@@ -512,11 +442,6 @@
       </w:r>
     </w:p>
     <w:p>
-      <w:pPr>
-        <w:rPr>
-          <w:rFonts w:hint="eastAsia"/>
-        </w:rPr>
-      </w:pPr>
       <w:r>
         <w:rPr>
           <w:rFonts w:hint="eastAsia"/>
@@ -543,11 +468,6 @@
       </w:r>
     </w:p>
     <w:p>
-      <w:pPr>
-        <w:rPr>
-          <w:rFonts w:hint="eastAsia"/>
-        </w:rPr>
-      </w:pPr>
       <w:r>
         <w:rPr>
           <w:rFonts w:hint="eastAsia"/>
@@ -574,11 +494,6 @@
       </w:r>
     </w:p>
     <w:p>
-      <w:pPr>
-        <w:rPr>
-          <w:rFonts w:hint="eastAsia"/>
-        </w:rPr>
-      </w:pPr>
       <w:r>
         <w:rPr>
           <w:rFonts w:hint="eastAsia"/>
@@ -653,11 +568,6 @@
       </w:r>
     </w:p>
     <w:p>
-      <w:pPr>
-        <w:rPr>
-          <w:rFonts w:hint="eastAsia"/>
-        </w:rPr>
-      </w:pPr>
       <w:r>
         <w:rPr>
           <w:rFonts w:hint="eastAsia"/>
@@ -711,11 +621,6 @@
       </w:r>
     </w:p>
     <w:p>
-      <w:pPr>
-        <w:rPr>
-          <w:rFonts w:hint="eastAsia"/>
-        </w:rPr>
-      </w:pPr>
       <w:r>
         <w:rPr>
           <w:rFonts w:hint="eastAsia"/>
@@ -772,11 +677,6 @@
       </w:r>
     </w:p>
     <w:p>
-      <w:pPr>
-        <w:rPr>
-          <w:rFonts w:hint="eastAsia"/>
-        </w:rPr>
-      </w:pPr>
       <w:r>
         <w:rPr>
           <w:rFonts w:hint="eastAsia"/>
@@ -803,11 +703,6 @@
       </w:r>
     </w:p>
     <w:p>
-      <w:pPr>
-        <w:rPr>
-          <w:rFonts w:hint="eastAsia"/>
-        </w:rPr>
-      </w:pPr>
       <w:r>
         <w:rPr>
           <w:rFonts w:hint="eastAsia"/>
@@ -867,11 +762,6 @@
       </w:r>
     </w:p>
     <w:p>
-      <w:pPr>
-        <w:rPr>
-          <w:rFonts w:hint="eastAsia"/>
-        </w:rPr>
-      </w:pPr>
       <w:r>
         <w:rPr>
           <w:rFonts w:hint="eastAsia"/>
@@ -904,11 +794,6 @@
       </w:r>
     </w:p>
     <w:p>
-      <w:pPr>
-        <w:rPr>
-          <w:rFonts w:hint="eastAsia"/>
-        </w:rPr>
-      </w:pPr>
       <w:r>
         <w:rPr>
           <w:rFonts w:hint="eastAsia"/>
@@ -972,11 +857,60 @@
       </w:r>
     </w:p>
     <w:p>
-      <w:pPr>
-        <w:rPr>
-          <w:rFonts w:hint="eastAsia"/>
-        </w:rPr>
-      </w:pPr>
+      <w:r>
+        <w:rPr>
+          <w:rFonts w:hint="eastAsia"/>
+        </w:rPr>
+        <w:t>十一、</w:t>
+      </w:r>
+      <w:r>
+        <w:rPr>
+          <w:rFonts w:hint="eastAsia"/>
+        </w:rPr>
+        <w:t>java</w:t>
+      </w:r>
+      <w:r>
+        <w:rPr>
+          <w:rFonts w:hint="eastAsia"/>
+        </w:rPr>
+        <w:t>中</w:t>
+      </w:r>
+      <w:r>
+        <w:rPr>
+          <w:rFonts w:hint="eastAsia"/>
+        </w:rPr>
+        <w:t>变量</w:t>
+      </w:r>
+      <w:r>
+        <w:rPr>
+          <w:rFonts w:hint="eastAsia"/>
+        </w:rPr>
+        <w:t>统一使用驼峰命名法则，</w:t>
+      </w:r>
+      <w:r>
+        <w:rPr>
+          <w:rFonts w:hint="eastAsia"/>
+        </w:rPr>
+        <w:t>js</w:t>
+      </w:r>
+      <w:r>
+        <w:rPr>
+          <w:rFonts w:hint="eastAsia"/>
+        </w:rPr>
+        <w:t>中</w:t>
+      </w:r>
+      <w:r>
+        <w:rPr>
+          <w:rFonts w:hint="eastAsia"/>
+        </w:rPr>
+        <w:t>变量</w:t>
+      </w:r>
+      <w:r>
+        <w:rPr>
+          <w:rFonts w:hint="eastAsia"/>
+        </w:rPr>
+        <w:t>统一使用下划线命名法则</w:t>
+      </w:r>
     </w:p>
     <w:sectPr>
       <w:pgSz w:w="12240" w:h="15840"/>
@@ -1152,6 +1086,7 @@
   <w:style w:type="character" w:default="1" w:styleId="DefaultParagraphFont">
     <w:name w:val="Default Paragraph Font"/>
     <w:uiPriority w:val="1"/>
+    <w:semiHidden/>
     <w:unhideWhenUsed/>
   </w:style>
   <w:style w:type="table" w:default="1" w:styleId="TableNormal">
